--- a/doc/report_kp.docx
+++ b/doc/report_kp.docx
@@ -11806,10 +11806,12 @@
           <w:sz w:val="20"/>
           <w:szCs w:val="20"/>
           <w:u w:val="single"/>
-          <w:lang w:val="en-US"/>
-        </w:rPr>
-      </w:pPr>
-      <w:r>
+        </w:rPr>
+      </w:pPr>
+    </w:p>
+    <w:p>
+      <w:pPr>
+        <w:pStyle w:val="afd"/>
         <w:rPr>
           <w:rFonts w:ascii="Monaco" w:hAnsi="Monaco" w:cs="Times New Roman"/>
           <w:b/>
@@ -11818,6 +11820,44 @@
           <w:szCs w:val="20"/>
           <w:u w:val="single"/>
         </w:rPr>
+      </w:pPr>
+    </w:p>
+    <w:p>
+      <w:pPr>
+        <w:pStyle w:val="afd"/>
+        <w:rPr>
+          <w:rFonts w:ascii="Monaco" w:hAnsi="Monaco" w:cs="Times New Roman"/>
+          <w:b/>
+          <w:bCs/>
+          <w:sz w:val="20"/>
+          <w:szCs w:val="20"/>
+          <w:u w:val="single"/>
+        </w:rPr>
+      </w:pPr>
+    </w:p>
+    <w:p>
+      <w:pPr>
+        <w:pStyle w:val="afd"/>
+        <w:rPr>
+          <w:rFonts w:ascii="Monaco" w:hAnsi="Monaco" w:cs="Times New Roman"/>
+          <w:b/>
+          <w:bCs/>
+          <w:sz w:val="20"/>
+          <w:szCs w:val="20"/>
+          <w:u w:val="single"/>
+          <w:lang w:val="en-US"/>
+        </w:rPr>
+      </w:pPr>
+      <w:r>
+        <w:rPr>
+          <w:rFonts w:ascii="Monaco" w:hAnsi="Monaco" w:cs="Times New Roman"/>
+          <w:b/>
+          <w:bCs/>
+          <w:sz w:val="20"/>
+          <w:szCs w:val="20"/>
+          <w:u w:val="single"/>
+        </w:rPr>
+        <w:lastRenderedPageBreak/>
         <w:t>Пример, когда есть цикл</w:t>
       </w:r>
     </w:p>
@@ -11858,7 +11898,6 @@
           <w:szCs w:val="20"/>
           <w:lang w:val="en-US"/>
         </w:rPr>
-        <w:lastRenderedPageBreak/>
         <w:t xml:space="preserve">libc++abi: terminating with uncaught exception of type std::runtime_error: DAG </w:t>
       </w:r>
       <w:r>
@@ -11942,7 +11981,7 @@
           <w:sz w:val="28"/>
           <w:szCs w:val="28"/>
         </w:rPr>
-        <w:t>Выводы</w:t>
+        <w:t>Вывод</w:t>
       </w:r>
     </w:p>
     <w:p>
